--- a/Documentation/MVP.docx
+++ b/Documentation/MVP.docx
@@ -396,6 +396,100 @@
         </w:rPr>
         <w:t>Blockchain backend.</w:t>
       </w:r>
+    </w:p>
+    <w:p>
+      <w:r/>
+    </w:p>
+    <w:p>
+      <w:r>
+        <w:t xml:space="preserve">coo can periodically generate inform cards for players - </w:t>
+      </w:r>
+      <w:r>
+        <w:rPr>
+          <w:b/>
+          <w:bCs/>
+        </w:rPr>
+        <w:t>inform(player Address);</w:t>
+      </w:r>
+      <w:r/>
+    </w:p>
+    <w:p>
+      <w:r>
+        <w:t xml:space="preserve">user can buy inform player </w:t>
+      </w:r>
+      <w:r>
+        <w:rPr>
+          <w:b/>
+          <w:bCs/>
+        </w:rPr>
+        <w:t>-buyInform(address</w:t>
+      </w:r>
+      <w:r>
+        <w:t>).</w:t>
+      </w:r>
+    </w:p>
+    <w:p>
+      <w:r>
+        <w:t>user can get userdata- g</w:t>
+      </w:r>
+      <w:r>
+        <w:rPr>
+          <w:b/>
+          <w:bCs/>
+        </w:rPr>
+        <w:t>etData(address)</w:t>
+      </w:r>
+      <w:r/>
+    </w:p>
+    <w:p>
+      <w:r>
+        <w:t>coo can put kitten in auction -</w:t>
+      </w:r>
+      <w:r>
+        <w:rPr>
+          <w:b/>
+          <w:bCs/>
+        </w:rPr>
+        <w:t>createPromoPlayer(address)</w:t>
+      </w:r>
+      <w:r/>
+    </w:p>
+    <w:p>
+      <w:r>
+        <w:t xml:space="preserve">coo can withdraw from auction - </w:t>
+      </w:r>
+      <w:r>
+        <w:rPr>
+          <w:b/>
+          <w:bCs/>
+        </w:rPr>
+        <w:t>withdraw();</w:t>
+      </w:r>
+      <w:r/>
+    </w:p>
+    <w:p>
+      <w:pPr>
+        <w:rPr>
+          <w:b/>
+          <w:bCs/>
+        </w:rPr>
+      </w:pPr>
+      <w:r>
+        <w:t xml:space="preserve">coo can drain main contract </w:t>
+      </w:r>
+      <w:r>
+        <w:rPr>
+          <w:b/>
+          <w:bCs/>
+        </w:rPr>
+        <w:t>- withdrawBalance();</w:t>
+      </w:r>
+    </w:p>
+    <w:p>
+      <w:r/>
+    </w:p>
+    <w:p>
+      <w:r/>
     </w:p>
     <w:p>
       <w:pPr>
